--- a/TermsDocs/secure-ws3k8p/Demand Letter - Shaw v Sunnova - Rescission - SIGNED.docx
+++ b/TermsDocs/secure-ws3k8p/Demand Letter - Shaw v Sunnova - Rescission - SIGNED.docx
@@ -1220,7 +1220,7 @@
       <w:r>
         <w:drawing>
           <wp:inline xmlns:a="http://schemas.openxmlformats.org/drawingml/2006/main" xmlns:pic="http://schemas.openxmlformats.org/drawingml/2006/picture" xmlns:asvg="http://schemas.microsoft.com/office/drawing/2016/SVG/main">
-            <wp:extent cx="2560320" cy="640080"/>
+            <wp:extent cx="2743200" cy="685800"/>
             <wp:docPr id="100001" name="Picture 100001"/>
             <wp:cNvGraphicFramePr>
               <a:graphicFrameLocks noChangeAspect="1"/>
@@ -1241,7 +1241,7 @@
                   <pic:spPr>
                     <a:xfrm>
                       <a:off x="0" y="0"/>
-                      <a:ext cx="2560320" cy="640080"/>
+                      <a:ext cx="2743200" cy="685800"/>
                     </a:xfrm>
                     <a:prstGeom prst="rect"/>
                   </pic:spPr>
@@ -1251,13 +1251,47 @@
           </wp:inline>
         </w:drawing>
       </w:r>
-      <w:r>
-        <w:rPr>
-          <w:i/>
+    </w:p>
+    <w:p>
+      <w:r>
+        <w:rPr>
+          <w:color w:val="166534"/>
+          <w:sz w:val="18"/>
+        </w:rPr>
+        <w:t>✓ Signed by: Sergei Tokmakov, Esq.</w:t>
+        <w:br/>
+      </w:r>
+      <w:r>
+        <w:rPr>
+          <w:color w:val="475569"/>
+          <w:sz w:val="18"/>
+        </w:rPr>
+        <w:t xml:space="preserve">   CBN 279869</w:t>
+        <w:br/>
+      </w:r>
+      <w:r>
+        <w:rPr>
+          <w:color w:val="475569"/>
+          <w:sz w:val="18"/>
+        </w:rPr>
+        <w:t>December 16, 2025 at 07:57 PM</w:t>
+        <w:br/>
+      </w:r>
+      <w:r>
+        <w:rPr>
+          <w:color w:val="475569"/>
+          <w:sz w:val="18"/>
+        </w:rPr>
+        <w:t>Verified email: owner@terms.law</w:t>
+        <w:br/>
+      </w:r>
+      <w:r>
+        <w:rPr>
+          <w:rFonts w:ascii="Courier New" w:hAnsi="Courier New"/>
+          <w:color w:val="94A3B8"/>
           <w:sz w:val="16"/>
         </w:rPr>
-        <w:br/>
-        <w:t>Electronically signed December 16, 2025 at 07:24 PM</w:t>
+        <w:t>1F9891B1-CBD2-F444-2A2D-3900F04C84E2</w:t>
       </w:r>
     </w:p>
     <w:p>

--- a/TermsDocs/secure-ws3k8p/Demand Letter - Shaw v Sunnova - Rescission - SIGNED.docx
+++ b/TermsDocs/secure-ws3k8p/Demand Letter - Shaw v Sunnova - Rescission - SIGNED.docx
@@ -10,8 +10,6 @@
           <w:szCs w:val="22"/>
         </w:rPr>
       </w:pPr>
-      <w:bookmarkStart w:id="0" w:name="_GoBack"/>
-      <w:bookmarkEnd w:id="0"/>
       <w:r>
         <w:rPr>
           <w:b/>
@@ -482,24 +480,6 @@
     </w:p>
     <w:p>
       <w:pPr>
-        <w:spacing w:after="180"/>
-        <w:rPr>
-          <w:sz w:val="22"/>
-          <w:szCs w:val="22"/>
-        </w:rPr>
-      </w:pPr>
-    </w:p>
-    <w:p>
-      <w:pPr>
-        <w:spacing w:after="180"/>
-        <w:rPr>
-          <w:sz w:val="22"/>
-          <w:szCs w:val="22"/>
-        </w:rPr>
-      </w:pPr>
-    </w:p>
-    <w:p>
-      <w:pPr>
         <w:pStyle w:val="Heading2"/>
         <w:rPr>
           <w:sz w:val="22"/>
@@ -528,7 +508,7 @@
           <w:sz w:val="22"/>
           <w:szCs w:val="22"/>
         </w:rPr>
-        <w:t xml:space="preserve">The PPA authorizes Sunnova to file a UCC-1 financing statement against Ms. Shaw's property (Section 11(d)). This was never disclosed or explained during the sales process. Ms. Shaw only learned of this filing—which clouds her title and creates substantial complications for any </w:t>
+        <w:t xml:space="preserve">The PPA authorizes Sunnova to file a UCC-1 financing statement against Ms. Shaw's property (Section 11(d)). This was never disclosed or explained during the sales process. Ms. Shaw only learned of this filing—which clouds her title and creates substantial complications for any sale or refinance—five years after signing. The salesman, Manuel Garcia, specifically assured Ms. Shaw that selling her home with the system would be "easy" and that the system would "transfer without any problems." This representation was false and known to be false given </w:t>
       </w:r>
       <w:r>
         <w:rPr>
@@ -536,7 +516,7 @@
           <w:szCs w:val="22"/>
         </w:rPr>
         <w:lastRenderedPageBreak/>
-        <w:t>sale or refinance—five years after signing. The salesman, Manuel Garcia, specifically assured Ms. Shaw that selling her home with the system would be "easy" and that the system would "transfer without any problems." This representation was false and known to be false given the UCC-1 filing's impact on marketability and the documented difficulties buyers face with PPA transfers. Ms. Shaw has no children and plans to leave her home to her out-of-state niece—a transfer that will now be significantly complicated by undisclosed encumbrances that should have been explained before she ever signed.</w:t>
+        <w:t>the UCC-1 filing's impact on marketability and the documented difficulties buyers face with PPA transfers. Ms. Shaw has no children and plans to leave her home to her out-of-state niece—a transfer that will now be significantly complicated by undisclosed encumbrances that should have been explained before she ever signed.</w:t>
       </w:r>
     </w:p>
     <w:p>
@@ -893,7 +873,6 @@
           <w:sz w:val="22"/>
           <w:szCs w:val="22"/>
         </w:rPr>
-        <w:lastRenderedPageBreak/>
         <w:t>Ms. Shaw demands the following within THIRTY (30) DAYS of the date of this letter:</w:t>
       </w:r>
     </w:p>
@@ -915,6 +894,7 @@
           <w:sz w:val="22"/>
           <w:szCs w:val="22"/>
         </w:rPr>
+        <w:lastRenderedPageBreak/>
         <w:t>Full rescission of the Power Purchase Agreement (Contract ID OB003396198);</w:t>
       </w:r>
     </w:p>
@@ -1186,22 +1166,6 @@
     </w:p>
     <w:p>
       <w:pPr>
-        <w:spacing w:before="240" w:after="180"/>
-        <w:rPr>
-          <w:sz w:val="22"/>
-          <w:szCs w:val="22"/>
-        </w:rPr>
-      </w:pPr>
-      <w:r>
-        <w:rPr>
-          <w:sz w:val="22"/>
-          <w:szCs w:val="22"/>
-        </w:rPr>
-        <w:t>We look forward to your response.</w:t>
-      </w:r>
-    </w:p>
-    <w:p>
-      <w:pPr>
         <w:spacing w:before="240" w:after="120"/>
         <w:rPr>
           <w:sz w:val="22"/>
@@ -1218,22 +1182,26 @@
     </w:p>
     <w:p>
       <w:r>
+        <w:rPr>
+          <w:noProof/>
+        </w:rPr>
         <w:drawing>
-          <wp:inline xmlns:a="http://schemas.openxmlformats.org/drawingml/2006/main" xmlns:pic="http://schemas.openxmlformats.org/drawingml/2006/picture" xmlns:asvg="http://schemas.microsoft.com/office/drawing/2016/SVG/main">
-            <wp:extent cx="2743200" cy="685800"/>
+          <wp:inline distT="0" distB="0" distL="0" distR="0" wp14:anchorId="5EB41491" wp14:editId="0EF2EF74">
+            <wp:extent cx="1747880" cy="436971"/>
+            <wp:effectExtent l="0" t="0" r="0" b="0"/>
             <wp:docPr id="100001" name="Picture 100001"/>
             <wp:cNvGraphicFramePr>
-              <a:graphicFrameLocks noChangeAspect="1"/>
+              <a:graphicFrameLocks xmlns:a="http://schemas.openxmlformats.org/drawingml/2006/main" noChangeAspect="1"/>
             </wp:cNvGraphicFramePr>
-            <a:graphic>
+            <a:graphic xmlns:a="http://schemas.openxmlformats.org/drawingml/2006/main">
               <a:graphicData uri="http://schemas.openxmlformats.org/drawingml/2006/picture">
-                <pic:pic>
+                <pic:pic xmlns:pic="http://schemas.openxmlformats.org/drawingml/2006/picture">
                   <pic:nvPicPr>
                     <pic:cNvPr id="0" name="signature.png"/>
                     <pic:cNvPicPr/>
                   </pic:nvPicPr>
                   <pic:blipFill>
-                    <a:blip r:embed="rId7"/>
+                    <a:blip r:embed="rId5"/>
                     <a:stretch>
                       <a:fillRect/>
                     </a:stretch>
@@ -1241,9 +1209,11 @@
                   <pic:spPr>
                     <a:xfrm>
                       <a:off x="0" y="0"/>
-                      <a:ext cx="2743200" cy="685800"/>
+                      <a:ext cx="1899883" cy="474972"/>
                     </a:xfrm>
-                    <a:prstGeom prst="rect"/>
+                    <a:prstGeom prst="rect">
+                      <a:avLst/>
+                    </a:prstGeom>
                   </pic:spPr>
                 </pic:pic>
               </a:graphicData>
@@ -1253,12 +1223,31 @@
       </w:r>
     </w:p>
     <w:p>
+      <w:pPr>
+        <w:rPr>
+          <w:sz w:val="13"/>
+          <w:szCs w:val="13"/>
+        </w:rPr>
+      </w:pPr>
       <w:r>
         <w:rPr>
           <w:color w:val="166534"/>
           <w:sz w:val="18"/>
         </w:rPr>
-        <w:t>✓ Signed by: Sergei Tokmakov, Esq.</w:t>
+        <w:t>✓</w:t>
+      </w:r>
+      <w:r>
+        <w:rPr>
+          <w:color w:val="166534"/>
+          <w:sz w:val="18"/>
+        </w:rPr>
+        <w:t xml:space="preserve"> Signed by: Sergei Tokmakov, Esq.</w:t>
+      </w:r>
+      <w:r>
+        <w:rPr>
+          <w:color w:val="166534"/>
+          <w:sz w:val="18"/>
+        </w:rPr>
         <w:br/>
       </w:r>
       <w:r>
@@ -1267,65 +1256,49 @@
           <w:sz w:val="18"/>
         </w:rPr>
         <w:t xml:space="preserve">   CBN 279869</w:t>
-        <w:br/>
       </w:r>
       <w:r>
         <w:rPr>
           <w:color w:val="475569"/>
           <w:sz w:val="18"/>
         </w:rPr>
+        <w:br/>
         <w:t>December 16, 2025 at 07:57 PM</w:t>
-        <w:br/>
-      </w:r>
+      </w:r>
+      <w:bookmarkStart w:id="0" w:name="_GoBack"/>
+      <w:bookmarkEnd w:id="0"/>
       <w:r>
         <w:rPr>
           <w:color w:val="475569"/>
           <w:sz w:val="18"/>
         </w:rPr>
+        <w:br/>
         <w:t>Verified email: owner@terms.law</w:t>
+      </w:r>
+      <w:r>
+        <w:rPr>
+          <w:color w:val="475569"/>
+          <w:sz w:val="18"/>
+        </w:rPr>
         <w:br/>
       </w:r>
       <w:r>
         <w:rPr>
           <w:rFonts w:ascii="Courier New" w:hAnsi="Courier New"/>
           <w:color w:val="94A3B8"/>
-          <w:sz w:val="16"/>
-        </w:rPr>
-        <w:t>1F9891B1-CBD2-F444-2A2D-3900F04C84E2</w:t>
-      </w:r>
-    </w:p>
-    <w:p>
-      <w:pPr>
-        <w:spacing w:after="60"/>
-        <w:rPr>
-          <w:sz w:val="22"/>
-          <w:szCs w:val="22"/>
-        </w:rPr>
-      </w:pPr>
-      <w:r>
-        <w:rPr>
-          <w:sz w:val="22"/>
-          <w:szCs w:val="22"/>
-        </w:rPr>
-        <w:t>Sergei Tokmakov, Esq.</w:t>
-      </w:r>
-    </w:p>
-    <w:p>
-      <w:pPr>
-        <w:spacing w:after="240"/>
-        <w:rPr>
-          <w:sz w:val="22"/>
-          <w:szCs w:val="22"/>
-        </w:rPr>
-      </w:pPr>
-      <w:r>
-        <w:rPr>
-          <w:i/>
-          <w:iCs/>
-          <w:sz w:val="22"/>
-          <w:szCs w:val="22"/>
-        </w:rPr>
-        <w:t>Attorney for Wendy Shaw</w:t>
+          <w:sz w:val="13"/>
+          <w:szCs w:val="13"/>
+        </w:rPr>
+        <w:t>1F9891B1-CBD2-F444-2A2D</w:t>
+      </w:r>
+      <w:r>
+        <w:rPr>
+          <w:rFonts w:ascii="Courier New" w:hAnsi="Courier New"/>
+          <w:color w:val="94A3B8"/>
+          <w:sz w:val="13"/>
+          <w:szCs w:val="13"/>
+        </w:rPr>
+        <w:t>-3900F04C84E2</w:t>
       </w:r>
     </w:p>
     <w:sectPr>

--- a/TermsDocs/secure-ws3k8p/Demand Letter - Shaw v Sunnova - Rescission - SIGNED.docx
+++ b/TermsDocs/secure-ws3k8p/Demand Letter - Shaw v Sunnova - Rescission - SIGNED.docx
@@ -1225,8 +1225,8 @@
     <w:p>
       <w:pPr>
         <w:rPr>
-          <w:sz w:val="13"/>
-          <w:szCs w:val="13"/>
+          <w:sz w:val="15"/>
+          <w:szCs w:val="15"/>
         </w:rPr>
       </w:pPr>
       <w:r>
@@ -1255,8 +1255,31 @@
           <w:color w:val="475569"/>
           <w:sz w:val="18"/>
         </w:rPr>
-        <w:t xml:space="preserve">   CBN 279869</w:t>
-      </w:r>
+        <w:t xml:space="preserve">   </w:t>
+      </w:r>
+      <w:hyperlink r:id="rId6" w:history="1">
+        <w:r>
+          <w:rPr>
+            <w:rStyle w:val="Hyperlink"/>
+            <w:sz w:val="18"/>
+          </w:rPr>
+          <w:t>CBN 279</w:t>
+        </w:r>
+        <w:r>
+          <w:rPr>
+            <w:rStyle w:val="Hyperlink"/>
+            <w:sz w:val="18"/>
+          </w:rPr>
+          <w:t>8</w:t>
+        </w:r>
+        <w:r>
+          <w:rPr>
+            <w:rStyle w:val="Hyperlink"/>
+            <w:sz w:val="18"/>
+          </w:rPr>
+          <w:t>69</w:t>
+        </w:r>
+      </w:hyperlink>
       <w:r>
         <w:rPr>
           <w:color w:val="475569"/>
@@ -1273,8 +1296,17 @@
           <w:sz w:val="18"/>
         </w:rPr>
         <w:br/>
-        <w:t>Verified email: owner@terms.law</w:t>
-      </w:r>
+        <w:t xml:space="preserve">Verified email: </w:t>
+      </w:r>
+      <w:hyperlink r:id="rId7" w:history="1">
+        <w:r>
+          <w:rPr>
+            <w:rStyle w:val="Hyperlink"/>
+            <w:sz w:val="18"/>
+          </w:rPr>
+          <w:t>owner@terms.law</w:t>
+        </w:r>
+      </w:hyperlink>
       <w:r>
         <w:rPr>
           <w:color w:val="475569"/>
@@ -1286,8 +1318,8 @@
         <w:rPr>
           <w:rFonts w:ascii="Courier New" w:hAnsi="Courier New"/>
           <w:color w:val="94A3B8"/>
-          <w:sz w:val="13"/>
-          <w:szCs w:val="13"/>
+          <w:sz w:val="15"/>
+          <w:szCs w:val="15"/>
         </w:rPr>
         <w:t>1F9891B1-CBD2-F444-2A2D</w:t>
       </w:r>
@@ -1295,8 +1327,8 @@
         <w:rPr>
           <w:rFonts w:ascii="Courier New" w:hAnsi="Courier New"/>
           <w:color w:val="94A3B8"/>
-          <w:sz w:val="13"/>
-          <w:szCs w:val="13"/>
+          <w:sz w:val="15"/>
+          <w:szCs w:val="15"/>
         </w:rPr>
         <w:t>-3900F04C84E2</w:t>
       </w:r>
@@ -2234,6 +2266,30 @@
       </w:tblBorders>
     </w:tblPr>
   </w:style>
+  <w:style w:type="character" w:styleId="UnresolvedMention">
+    <w:name w:val="Unresolved Mention"/>
+    <w:basedOn w:val="DefaultParagraphFont"/>
+    <w:uiPriority w:val="99"/>
+    <w:semiHidden/>
+    <w:unhideWhenUsed/>
+    <w:rsid w:val="001D275D"/>
+    <w:rPr>
+      <w:color w:val="605E5C"/>
+      <w:shd w:val="clear" w:color="auto" w:fill="E1DFDD"/>
+    </w:rPr>
+  </w:style>
+  <w:style w:type="character" w:styleId="FollowedHyperlink">
+    <w:name w:val="FollowedHyperlink"/>
+    <w:basedOn w:val="DefaultParagraphFont"/>
+    <w:uiPriority w:val="99"/>
+    <w:semiHidden/>
+    <w:unhideWhenUsed/>
+    <w:rsid w:val="001D275D"/>
+    <w:rPr>
+      <w:color w:val="954F72" w:themeColor="followedHyperlink"/>
+      <w:u w:val="single"/>
+    </w:rPr>
+  </w:style>
 </w:styles>
 </file>
 

--- a/TermsDocs/secure-ws3k8p/Demand Letter - Shaw v Sunnova - Rescission - SIGNED.docx
+++ b/TermsDocs/secure-ws3k8p/Demand Letter - Shaw v Sunnova - Rescission - SIGNED.docx
@@ -202,73 +202,23 @@
       </w:r>
     </w:p>
     <w:p>
-      <w:pPr>
-        <w:rPr>
-          <w:sz w:val="22"/>
-          <w:szCs w:val="22"/>
-        </w:rPr>
-      </w:pPr>
-      <w:proofErr w:type="spellStart"/>
-      <w:r>
-        <w:rPr>
-          <w:sz w:val="22"/>
-          <w:szCs w:val="22"/>
-        </w:rPr>
-        <w:t>SunStrong</w:t>
-      </w:r>
-      <w:proofErr w:type="spellEnd"/>
-      <w:r>
-        <w:rPr>
-          <w:sz w:val="22"/>
-          <w:szCs w:val="22"/>
-        </w:rPr>
-        <w:t xml:space="preserve"> Capital Holdings, LLC</w:t>
-      </w:r>
-    </w:p>
-    <w:p>
-      <w:pPr>
-        <w:rPr>
-          <w:sz w:val="22"/>
-          <w:szCs w:val="22"/>
-        </w:rPr>
-      </w:pPr>
-      <w:r>
-        <w:rPr>
-          <w:sz w:val="22"/>
-          <w:szCs w:val="22"/>
-        </w:rPr>
-        <w:t>Legal Department</w:t>
-      </w:r>
-    </w:p>
-    <w:p>
-      <w:pPr>
-        <w:rPr>
-          <w:sz w:val="22"/>
-          <w:szCs w:val="22"/>
-        </w:rPr>
-      </w:pPr>
-      <w:r>
-        <w:rPr>
-          <w:sz w:val="22"/>
-          <w:szCs w:val="22"/>
-        </w:rPr>
-        <w:t>3575 Far West Blvd, Suite 300</w:t>
-      </w:r>
-    </w:p>
-    <w:p>
-      <w:pPr>
-        <w:spacing w:after="120"/>
-        <w:rPr>
-          <w:sz w:val="22"/>
-          <w:szCs w:val="22"/>
-        </w:rPr>
-      </w:pPr>
-      <w:r>
-        <w:rPr>
-          <w:sz w:val="22"/>
-          <w:szCs w:val="22"/>
-        </w:rPr>
-        <w:t>Austin, TX 78731</w:t>
+      <w:r>
+        <w:t xml:space="preserve">Sunnova Energy Corporation </w:t>
+      </w:r>
+    </w:p>
+    <w:p>
+      <w:r>
+        <w:t xml:space="preserve">Legal Department </w:t>
+      </w:r>
+    </w:p>
+    <w:p>
+      <w:r>
+        <w:t xml:space="preserve">20 E. Greenway Plaza, Suite 540 </w:t>
+      </w:r>
+    </w:p>
+    <w:p>
+      <w:r>
+        <w:t>Houston, TX 77046</w:t>
       </w:r>
     </w:p>
     <w:p>
@@ -1179,14 +1129,22 @@
         </w:rPr>
         <w:t>Sincerely,</w:t>
       </w:r>
-    </w:p>
-    <w:p>
       <w:r>
         <w:rPr>
           <w:noProof/>
         </w:rPr>
+        <w:t xml:space="preserve"> </w:t>
+      </w:r>
+      <w:bookmarkStart w:id="0" w:name="_GoBack"/>
+      <w:bookmarkEnd w:id="0"/>
+    </w:p>
+    <w:p>
+      <w:r>
+        <w:rPr>
+          <w:noProof/>
+        </w:rPr>
         <w:drawing>
-          <wp:inline distT="0" distB="0" distL="0" distR="0" wp14:anchorId="5EB41491" wp14:editId="0EF2EF74">
+          <wp:inline distT="0" distB="0" distL="0" distR="0" wp14:anchorId="36A40435" wp14:editId="4D4240BE">
             <wp:extent cx="1747880" cy="436971"/>
             <wp:effectExtent l="0" t="0" r="0" b="0"/>
             <wp:docPr id="100001" name="Picture 100001"/>
@@ -1288,8 +1246,6 @@
         <w:br/>
         <w:t>December 16, 2025 at 07:57 PM</w:t>
       </w:r>
-      <w:bookmarkStart w:id="0" w:name="_GoBack"/>
-      <w:bookmarkEnd w:id="0"/>
       <w:r>
         <w:rPr>
           <w:color w:val="475569"/>
@@ -1346,6 +1302,119 @@
 <file path=word/numbering.xml><?xml version="1.0" encoding="utf-8"?>
 <w:numbering xmlns:wpc="http://schemas.microsoft.com/office/word/2010/wordprocessingCanvas" xmlns:cx="http://schemas.microsoft.com/office/drawing/2014/chartex" xmlns:cx1="http://schemas.microsoft.com/office/drawing/2015/9/8/chartex" xmlns:cx2="http://schemas.microsoft.com/office/drawing/2015/10/21/chartex" xmlns:cx3="http://schemas.microsoft.com/office/drawing/2016/5/9/chartex" xmlns:cx4="http://schemas.microsoft.com/office/drawing/2016/5/10/chartex" xmlns:cx5="http://schemas.microsoft.com/office/drawing/2016/5/11/chartex" xmlns:cx6="http://schemas.microsoft.com/office/drawing/2016/5/12/chartex" xmlns:cx7="http://schemas.microsoft.com/office/drawing/2016/5/13/chartex" xmlns:cx8="http://schemas.microsoft.com/office/drawing/2016/5/14/chartex" xmlns:mc="http://schemas.openxmlformats.org/markup-compatibility/2006" xmlns:aink="http://schemas.microsoft.com/office/drawing/2016/ink" xmlns:am3d="http://schemas.microsoft.com/office/drawing/2017/model3d" xmlns:o="urn:schemas-microsoft-com:office:office" xmlns:r="http://schemas.openxmlformats.org/officeDocument/2006/relationships" xmlns:m="http://schemas.openxmlformats.org/officeDocument/2006/math" xmlns:v="urn:schemas-microsoft-com:vml" xmlns:wp14="http://schemas.microsoft.com/office/word/2010/wordprocessingDrawing" xmlns:wp="http://schemas.openxmlformats.org/drawingml/2006/wordprocessingDrawing" xmlns:w10="urn:schemas-microsoft-com:office:word" xmlns:w="http://schemas.openxmlformats.org/wordprocessingml/2006/main" xmlns:w14="http://schemas.microsoft.com/office/word/2010/wordml" xmlns:w15="http://schemas.microsoft.com/office/word/2012/wordml" xmlns:w16cex="http://schemas.microsoft.com/office/word/2018/wordml/cex" xmlns:w16cid="http://schemas.microsoft.com/office/word/2016/wordml/cid" xmlns:w16="http://schemas.microsoft.com/office/word/2018/wordml" xmlns:w16se="http://schemas.microsoft.com/office/word/2015/wordml/symex" xmlns:wpg="http://schemas.microsoft.com/office/word/2010/wordprocessingGroup" xmlns:wpi="http://schemas.microsoft.com/office/word/2010/wordprocessingInk" xmlns:wne="http://schemas.microsoft.com/office/word/2006/wordml" xmlns:wps="http://schemas.microsoft.com/office/word/2010/wordprocessingShape" mc:Ignorable="w14 w15 w16se w16cid w16 w16cex wp14">
   <w:abstractNum w:abstractNumId="0" w15:restartNumberingAfterBreak="0">
+    <w:nsid w:val="0D0C2BA4"/>
+    <w:multiLevelType w:val="multilevel"/>
+    <w:tmpl w:val="F8C07F1A"/>
+    <w:lvl w:ilvl="0">
+      <w:start w:val="1"/>
+      <w:numFmt w:val="decimal"/>
+      <w:lvlText w:val="%1."/>
+      <w:lvlJc w:val="left"/>
+      <w:pPr>
+        <w:tabs>
+          <w:tab w:val="num" w:pos="720"/>
+        </w:tabs>
+        <w:ind w:left="720" w:hanging="360"/>
+      </w:pPr>
+    </w:lvl>
+    <w:lvl w:ilvl="1" w:tentative="1">
+      <w:start w:val="1"/>
+      <w:numFmt w:val="decimal"/>
+      <w:lvlText w:val="%2."/>
+      <w:lvlJc w:val="left"/>
+      <w:pPr>
+        <w:tabs>
+          <w:tab w:val="num" w:pos="1440"/>
+        </w:tabs>
+        <w:ind w:left="1440" w:hanging="360"/>
+      </w:pPr>
+    </w:lvl>
+    <w:lvl w:ilvl="2" w:tentative="1">
+      <w:start w:val="1"/>
+      <w:numFmt w:val="decimal"/>
+      <w:lvlText w:val="%3."/>
+      <w:lvlJc w:val="left"/>
+      <w:pPr>
+        <w:tabs>
+          <w:tab w:val="num" w:pos="2160"/>
+        </w:tabs>
+        <w:ind w:left="2160" w:hanging="360"/>
+      </w:pPr>
+    </w:lvl>
+    <w:lvl w:ilvl="3" w:tentative="1">
+      <w:start w:val="1"/>
+      <w:numFmt w:val="decimal"/>
+      <w:lvlText w:val="%4."/>
+      <w:lvlJc w:val="left"/>
+      <w:pPr>
+        <w:tabs>
+          <w:tab w:val="num" w:pos="2880"/>
+        </w:tabs>
+        <w:ind w:left="2880" w:hanging="360"/>
+      </w:pPr>
+    </w:lvl>
+    <w:lvl w:ilvl="4" w:tentative="1">
+      <w:start w:val="1"/>
+      <w:numFmt w:val="decimal"/>
+      <w:lvlText w:val="%5."/>
+      <w:lvlJc w:val="left"/>
+      <w:pPr>
+        <w:tabs>
+          <w:tab w:val="num" w:pos="3600"/>
+        </w:tabs>
+        <w:ind w:left="3600" w:hanging="360"/>
+      </w:pPr>
+    </w:lvl>
+    <w:lvl w:ilvl="5" w:tentative="1">
+      <w:start w:val="1"/>
+      <w:numFmt w:val="decimal"/>
+      <w:lvlText w:val="%6."/>
+      <w:lvlJc w:val="left"/>
+      <w:pPr>
+        <w:tabs>
+          <w:tab w:val="num" w:pos="4320"/>
+        </w:tabs>
+        <w:ind w:left="4320" w:hanging="360"/>
+      </w:pPr>
+    </w:lvl>
+    <w:lvl w:ilvl="6" w:tentative="1">
+      <w:start w:val="1"/>
+      <w:numFmt w:val="decimal"/>
+      <w:lvlText w:val="%7."/>
+      <w:lvlJc w:val="left"/>
+      <w:pPr>
+        <w:tabs>
+          <w:tab w:val="num" w:pos="5040"/>
+        </w:tabs>
+        <w:ind w:left="5040" w:hanging="360"/>
+      </w:pPr>
+    </w:lvl>
+    <w:lvl w:ilvl="7" w:tentative="1">
+      <w:start w:val="1"/>
+      <w:numFmt w:val="decimal"/>
+      <w:lvlText w:val="%8."/>
+      <w:lvlJc w:val="left"/>
+      <w:pPr>
+        <w:tabs>
+          <w:tab w:val="num" w:pos="5760"/>
+        </w:tabs>
+        <w:ind w:left="5760" w:hanging="360"/>
+      </w:pPr>
+    </w:lvl>
+    <w:lvl w:ilvl="8" w:tentative="1">
+      <w:start w:val="1"/>
+      <w:numFmt w:val="decimal"/>
+      <w:lvlText w:val="%9."/>
+      <w:lvlJc w:val="left"/>
+      <w:pPr>
+        <w:tabs>
+          <w:tab w:val="num" w:pos="6480"/>
+        </w:tabs>
+        <w:ind w:left="6480" w:hanging="360"/>
+      </w:pPr>
+    </w:lvl>
+  </w:abstractNum>
+  <w:abstractNum w:abstractNumId="1" w15:restartNumberingAfterBreak="0">
     <w:nsid w:val="24767AEE"/>
     <w:multiLevelType w:val="hybridMultilevel"/>
     <w:tmpl w:val="942E3E54"/>
@@ -1431,7 +1500,7 @@
       </w:pPr>
     </w:lvl>
   </w:abstractNum>
-  <w:abstractNum w:abstractNumId="1" w15:restartNumberingAfterBreak="0">
+  <w:abstractNum w:abstractNumId="2" w15:restartNumberingAfterBreak="0">
     <w:nsid w:val="26A703B8"/>
     <w:multiLevelType w:val="hybridMultilevel"/>
     <w:tmpl w:val="B50293F6"/>
@@ -1485,7 +1554,7 @@
       <w:lvlJc w:val="left"/>
     </w:lvl>
   </w:abstractNum>
-  <w:abstractNum w:abstractNumId="2" w15:restartNumberingAfterBreak="0">
+  <w:abstractNum w:abstractNumId="3" w15:restartNumberingAfterBreak="0">
     <w:nsid w:val="58AB5E4C"/>
     <w:multiLevelType w:val="hybridMultilevel"/>
     <w:tmpl w:val="A260AC38"/>
@@ -1539,7 +1608,7 @@
       <w:lvlJc w:val="left"/>
     </w:lvl>
   </w:abstractNum>
-  <w:abstractNum w:abstractNumId="3" w15:restartNumberingAfterBreak="0">
+  <w:abstractNum w:abstractNumId="4" w15:restartNumberingAfterBreak="0">
     <w:nsid w:val="5D943BCA"/>
     <w:multiLevelType w:val="hybridMultilevel"/>
     <w:tmpl w:val="C99E2848"/>
@@ -1593,7 +1662,7 @@
       <w:lvlJc w:val="left"/>
     </w:lvl>
   </w:abstractNum>
-  <w:abstractNum w:abstractNumId="4" w15:restartNumberingAfterBreak="0">
+  <w:abstractNum w:abstractNumId="5" w15:restartNumberingAfterBreak="0">
     <w:nsid w:val="5F65607C"/>
     <w:multiLevelType w:val="hybridMultilevel"/>
     <w:tmpl w:val="78409470"/>
@@ -1648,34 +1717,37 @@
     </w:lvl>
   </w:abstractNum>
   <w:num w:numId="1">
-    <w:abstractNumId w:val="0"/>
+    <w:abstractNumId w:val="1"/>
     <w:lvlOverride w:ilvl="0">
       <w:startOverride w:val="1"/>
     </w:lvlOverride>
   </w:num>
   <w:num w:numId="2">
+    <w:abstractNumId w:val="5"/>
+    <w:lvlOverride w:ilvl="0">
+      <w:startOverride w:val="1"/>
+    </w:lvlOverride>
+  </w:num>
+  <w:num w:numId="3">
     <w:abstractNumId w:val="4"/>
     <w:lvlOverride w:ilvl="0">
       <w:startOverride w:val="1"/>
     </w:lvlOverride>
   </w:num>
-  <w:num w:numId="3">
+  <w:num w:numId="4">
+    <w:abstractNumId w:val="2"/>
+    <w:lvlOverride w:ilvl="0">
+      <w:startOverride w:val="1"/>
+    </w:lvlOverride>
+  </w:num>
+  <w:num w:numId="5">
     <w:abstractNumId w:val="3"/>
     <w:lvlOverride w:ilvl="0">
       <w:startOverride w:val="1"/>
     </w:lvlOverride>
   </w:num>
-  <w:num w:numId="4">
-    <w:abstractNumId w:val="1"/>
-    <w:lvlOverride w:ilvl="0">
-      <w:startOverride w:val="1"/>
-    </w:lvlOverride>
-  </w:num>
-  <w:num w:numId="5">
-    <w:abstractNumId w:val="2"/>
-    <w:lvlOverride w:ilvl="0">
-      <w:startOverride w:val="1"/>
-    </w:lvlOverride>
+  <w:num w:numId="6">
+    <w:abstractNumId w:val="0"/>
   </w:num>
 </w:numbering>
 </file>
@@ -2290,6 +2362,28 @@
       <w:u w:val="single"/>
     </w:rPr>
   </w:style>
+  <w:style w:type="paragraph" w:customStyle="1" w:styleId="whitespace-normal">
+    <w:name w:val="whitespace-normal"/>
+    <w:basedOn w:val="Normal"/>
+    <w:rsid w:val="00FE1E62"/>
+    <w:pPr>
+      <w:spacing w:before="100" w:beforeAutospacing="1" w:after="100" w:afterAutospacing="1"/>
+    </w:pPr>
+    <w:rPr>
+      <w:rFonts w:ascii="Times New Roman" w:eastAsia="Times New Roman" w:hAnsi="Times New Roman" w:cs="Times New Roman"/>
+    </w:rPr>
+  </w:style>
+  <w:style w:type="character" w:styleId="Strong">
+    <w:name w:val="Strong"/>
+    <w:basedOn w:val="DefaultParagraphFont"/>
+    <w:uiPriority w:val="22"/>
+    <w:qFormat/>
+    <w:rsid w:val="00FE1E62"/>
+    <w:rPr>
+      <w:b/>
+      <w:bCs/>
+    </w:rPr>
+  </w:style>
 </w:styles>
 </file>
 

--- a/TermsDocs/secure-ws3k8p/Demand Letter - Shaw v Sunnova - Rescission - SIGNED.docx
+++ b/TermsDocs/secure-ws3k8p/Demand Letter - Shaw v Sunnova - Rescission - SIGNED.docx
@@ -193,8 +193,6 @@
       </w:pPr>
       <w:r>
         <w:rPr>
-          <w:b/>
-          <w:bCs/>
           <w:sz w:val="22"/>
           <w:szCs w:val="22"/>
         </w:rPr>
@@ -213,7 +211,12 @@
     </w:p>
     <w:p>
       <w:r>
-        <w:t xml:space="preserve">20 E. Greenway Plaza, Suite 540 </w:t>
+        <w:t>20 E. G</w:t>
+      </w:r>
+      <w:bookmarkStart w:id="0" w:name="_GoBack"/>
+      <w:bookmarkEnd w:id="0"/>
+      <w:r>
+        <w:t xml:space="preserve">reenway Plaza, Suite 540 </w:t>
       </w:r>
     </w:p>
     <w:p>
@@ -1135,8 +1138,6 @@
         </w:rPr>
         <w:t xml:space="preserve"> </w:t>
       </w:r>
-      <w:bookmarkStart w:id="0" w:name="_GoBack"/>
-      <w:bookmarkEnd w:id="0"/>
     </w:p>
     <w:p>
       <w:r>

--- a/TermsDocs/secure-ws3k8p/Demand Letter - Shaw v Sunnova - Rescission - SIGNED.docx
+++ b/TermsDocs/secure-ws3k8p/Demand Letter - Shaw v Sunnova - Rescission - SIGNED.docx
@@ -168,55 +168,22 @@
       </w:r>
     </w:p>
     <w:p>
-      <w:pPr>
-        <w:spacing w:after="120"/>
-        <w:rPr>
-          <w:sz w:val="22"/>
-          <w:szCs w:val="22"/>
-        </w:rPr>
-      </w:pPr>
-      <w:r>
-        <w:rPr>
-          <w:sz w:val="22"/>
-          <w:szCs w:val="22"/>
-        </w:rPr>
-        <w:t>December 16, 2025</w:t>
-      </w:r>
-    </w:p>
-    <w:p>
-      <w:pPr>
-        <w:spacing w:after="240"/>
-        <w:rPr>
-          <w:sz w:val="22"/>
-          <w:szCs w:val="22"/>
-        </w:rPr>
-      </w:pPr>
-      <w:r>
-        <w:rPr>
-          <w:sz w:val="22"/>
-          <w:szCs w:val="22"/>
-        </w:rPr>
-        <w:t>VIA CERTIFIED MAIL AND EMAIL</w:t>
-      </w:r>
-    </w:p>
-    <w:p>
       <w:r>
         <w:t xml:space="preserve">Sunnova Energy Corporation </w:t>
       </w:r>
     </w:p>
     <w:p>
       <w:r>
-        <w:t xml:space="preserve">Legal Department </w:t>
-      </w:r>
-    </w:p>
-    <w:p>
-      <w:r>
-        <w:t>20 E. G</w:t>
+        <w:t>(Attn: Legal Department</w:t>
       </w:r>
       <w:bookmarkStart w:id="0" w:name="_GoBack"/>
       <w:bookmarkEnd w:id="0"/>
       <w:r>
-        <w:t xml:space="preserve">reenway Plaza, Suite 540 </w:t>
+        <w:t>)</w:t>
+      </w:r>
+      <w:r>
+        <w:br/>
+        <w:t>20 East Greenway Plaza, Suite 475</w:t>
       </w:r>
     </w:p>
     <w:p>
@@ -224,15 +191,15 @@
         <w:t>Houston, TX 77046</w:t>
       </w:r>
     </w:p>
-    <w:p>
-      <w:pPr>
-        <w:spacing w:after="120"/>
-        <w:rPr>
-          <w:sz w:val="22"/>
-          <w:szCs w:val="22"/>
-        </w:rPr>
-      </w:pPr>
-    </w:p>
+    <w:p/>
+    <w:p/>
+    <w:p>
+      <w:r>
+        <w:t>December 18, 2025</w:t>
+      </w:r>
+    </w:p>
+    <w:p/>
+    <w:p/>
     <w:p>
       <w:pPr>
         <w:spacing w:after="120"/>
@@ -461,15 +428,34 @@
           <w:sz w:val="22"/>
           <w:szCs w:val="22"/>
         </w:rPr>
-        <w:t xml:space="preserve">The PPA authorizes Sunnova to file a UCC-1 financing statement against Ms. Shaw's property (Section 11(d)). This was never disclosed or explained during the sales process. Ms. Shaw only learned of this filing—which clouds her title and creates substantial complications for any sale or refinance—five years after signing. The salesman, Manuel Garcia, specifically assured Ms. Shaw that selling her home with the system would be "easy" and that the system would "transfer without any problems." This representation was false and known to be false given </w:t>
-      </w:r>
-      <w:r>
-        <w:rPr>
-          <w:sz w:val="22"/>
-          <w:szCs w:val="22"/>
-        </w:rPr>
-        <w:lastRenderedPageBreak/>
-        <w:t>the UCC-1 filing's impact on marketability and the documented difficulties buyers face with PPA transfers. Ms. Shaw has no children and plans to leave her home to her out-of-state niece—a transfer that will now be significantly complicated by undisclosed encumbrances that should have been explained before she ever signed.</w:t>
+        <w:t xml:space="preserve">The PPA authorizes Sunnova to file a UCC-1 financing statement against Ms. Shaw's property (Section 11(d)). This was never disclosed or explained during the sales process. Ms. Shaw only learned of this filing—which clouds her title and creates substantial complications for any sale or refinance—five years after signing. The salesman, Manuel Garcia, specifically assured Ms. Shaw that selling her home with the system would be "easy" and that the system would "transfer without any problems." This representation was false and known to be false given the UCC-1 filing's impact on marketability and the documented difficulties buyers face with PPA transfers. Ms. Shaw has no children and plans to leave her home to her out-of-state </w:t>
+      </w:r>
+    </w:p>
+    <w:p>
+      <w:pPr>
+        <w:spacing w:after="180"/>
+        <w:jc w:val="both"/>
+        <w:rPr>
+          <w:sz w:val="22"/>
+          <w:szCs w:val="22"/>
+        </w:rPr>
+      </w:pPr>
+    </w:p>
+    <w:p>
+      <w:pPr>
+        <w:spacing w:after="180"/>
+        <w:jc w:val="both"/>
+        <w:rPr>
+          <w:sz w:val="22"/>
+          <w:szCs w:val="22"/>
+        </w:rPr>
+      </w:pPr>
+      <w:r>
+        <w:rPr>
+          <w:sz w:val="22"/>
+          <w:szCs w:val="22"/>
+        </w:rPr>
+        <w:t>niece—a transfer that will now be significantly complicated by undisclosed encumbrances that should have been explained before she ever signed.</w:t>
       </w:r>
     </w:p>
     <w:p>
@@ -797,6 +783,36 @@
     </w:p>
     <w:p>
       <w:pPr>
+        <w:spacing w:after="240"/>
+        <w:jc w:val="both"/>
+        <w:rPr>
+          <w:sz w:val="22"/>
+          <w:szCs w:val="22"/>
+        </w:rPr>
+      </w:pPr>
+    </w:p>
+    <w:p>
+      <w:pPr>
+        <w:spacing w:after="240"/>
+        <w:jc w:val="both"/>
+        <w:rPr>
+          <w:sz w:val="22"/>
+          <w:szCs w:val="22"/>
+        </w:rPr>
+      </w:pPr>
+    </w:p>
+    <w:p>
+      <w:pPr>
+        <w:spacing w:after="240"/>
+        <w:jc w:val="both"/>
+        <w:rPr>
+          <w:sz w:val="22"/>
+          <w:szCs w:val="22"/>
+        </w:rPr>
+      </w:pPr>
+    </w:p>
+    <w:p>
+      <w:pPr>
         <w:pStyle w:val="Heading1"/>
         <w:spacing w:before="360"/>
         <w:rPr>
@@ -809,6 +825,7 @@
           <w:sz w:val="22"/>
           <w:szCs w:val="22"/>
         </w:rPr>
+        <w:lastRenderedPageBreak/>
         <w:t>II. DEMAND FOR RESCISSION</w:t>
       </w:r>
     </w:p>
@@ -836,18 +853,16 @@
           <w:ilvl w:val="0"/>
           <w:numId w:val="4"/>
         </w:numPr>
-        <w:spacing w:after="120"/>
-        <w:rPr>
-          <w:sz w:val="22"/>
-          <w:szCs w:val="22"/>
-        </w:rPr>
-      </w:pPr>
-      <w:r>
-        <w:rPr>
-          <w:sz w:val="22"/>
-          <w:szCs w:val="22"/>
-        </w:rPr>
-        <w:lastRenderedPageBreak/>
+        <w:rPr>
+          <w:sz w:val="22"/>
+          <w:szCs w:val="22"/>
+        </w:rPr>
+      </w:pPr>
+      <w:r>
+        <w:rPr>
+          <w:sz w:val="22"/>
+          <w:szCs w:val="22"/>
+        </w:rPr>
         <w:t>Full rescission of the Power Purchase Agreement (Contract ID OB003396198);</w:t>
       </w:r>
     </w:p>
@@ -858,7 +873,6 @@
           <w:ilvl w:val="0"/>
           <w:numId w:val="4"/>
         </w:numPr>
-        <w:spacing w:after="120"/>
         <w:rPr>
           <w:sz w:val="22"/>
           <w:szCs w:val="22"/>
@@ -879,7 +893,6 @@
           <w:ilvl w:val="0"/>
           <w:numId w:val="4"/>
         </w:numPr>
-        <w:spacing w:after="120"/>
         <w:rPr>
           <w:sz w:val="22"/>
           <w:szCs w:val="22"/>
@@ -900,7 +913,6 @@
           <w:ilvl w:val="0"/>
           <w:numId w:val="4"/>
         </w:numPr>
-        <w:spacing w:after="120"/>
         <w:rPr>
           <w:sz w:val="22"/>
           <w:szCs w:val="22"/>
@@ -921,7 +933,6 @@
           <w:ilvl w:val="0"/>
           <w:numId w:val="4"/>
         </w:numPr>
-        <w:spacing w:after="240"/>
         <w:rPr>
           <w:sz w:val="22"/>
           <w:szCs w:val="22"/>
@@ -1193,14 +1204,7 @@
           <w:color w:val="166534"/>
           <w:sz w:val="18"/>
         </w:rPr>
-        <w:t>✓</w:t>
-      </w:r>
-      <w:r>
-        <w:rPr>
-          <w:color w:val="166534"/>
-          <w:sz w:val="18"/>
-        </w:rPr>
-        <w:t xml:space="preserve"> Signed by: Sergei Tokmakov, Esq.</w:t>
+        <w:t>✓ Signed by: Sergei Tokmakov, Esq.</w:t>
       </w:r>
       <w:r>
         <w:rPr>
@@ -1222,21 +1226,7 @@
             <w:rStyle w:val="Hyperlink"/>
             <w:sz w:val="18"/>
           </w:rPr>
-          <w:t>CBN 279</w:t>
-        </w:r>
-        <w:r>
-          <w:rPr>
-            <w:rStyle w:val="Hyperlink"/>
-            <w:sz w:val="18"/>
-          </w:rPr>
-          <w:t>8</w:t>
-        </w:r>
-        <w:r>
-          <w:rPr>
-            <w:rStyle w:val="Hyperlink"/>
-            <w:sz w:val="18"/>
-          </w:rPr>
-          <w:t>69</w:t>
+          <w:t>CBN 279869</w:t>
         </w:r>
       </w:hyperlink>
       <w:r>
@@ -1245,7 +1235,35 @@
           <w:sz w:val="18"/>
         </w:rPr>
         <w:br/>
-        <w:t>December 16, 2025 at 07:57 PM</w:t>
+        <w:t>December 1</w:t>
+      </w:r>
+      <w:r>
+        <w:rPr>
+          <w:color w:val="475569"/>
+          <w:sz w:val="18"/>
+        </w:rPr>
+        <w:t>7</w:t>
+      </w:r>
+      <w:r>
+        <w:rPr>
+          <w:color w:val="475569"/>
+          <w:sz w:val="18"/>
+        </w:rPr>
+        <w:t>, 2025 at 0</w:t>
+      </w:r>
+      <w:r>
+        <w:rPr>
+          <w:color w:val="475569"/>
+          <w:sz w:val="18"/>
+        </w:rPr>
+        <w:t>6</w:t>
+      </w:r>
+      <w:r>
+        <w:rPr>
+          <w:color w:val="475569"/>
+          <w:sz w:val="18"/>
+        </w:rPr>
+        <w:t>:57 PM</w:t>
       </w:r>
       <w:r>
         <w:rPr>
@@ -1278,21 +1296,12 @@
           <w:sz w:val="15"/>
           <w:szCs w:val="15"/>
         </w:rPr>
-        <w:t>1F9891B1-CBD2-F444-2A2D</w:t>
-      </w:r>
-      <w:r>
-        <w:rPr>
-          <w:rFonts w:ascii="Courier New" w:hAnsi="Courier New"/>
-          <w:color w:val="94A3B8"/>
-          <w:sz w:val="15"/>
-          <w:szCs w:val="15"/>
-        </w:rPr>
-        <w:t>-3900F04C84E2</w:t>
+        <w:t>1F9891B1-CBD2-F444-2A2D-3900F04C84E2</w:t>
       </w:r>
     </w:p>
     <w:sectPr>
       <w:pgSz w:w="11906" w:h="16838"/>
-      <w:pgMar w:top="1440" w:right="1440" w:bottom="1440" w:left="1440" w:header="708" w:footer="708" w:gutter="0"/>
+      <w:pgMar w:top="1152" w:right="1440" w:bottom="1152" w:left="1440" w:header="706" w:footer="706" w:gutter="0"/>
       <w:cols w:space="720"/>
       <w:docGrid w:linePitch="360"/>
     </w:sectPr>
